--- a/Database/Резюме_аналитик.docx
+++ b/Database/Резюме_аналитик.docx
@@ -1,6 +1,6 @@
 
 <file path=word/document.xml><?xml version="1.0" encoding="utf-8"?>
-<w:document xmlns:wpc="http://schemas.microsoft.com/office/word/2010/wordprocessingCanvas" xmlns:cx="http://schemas.microsoft.com/office/drawing/2014/chartex" xmlns:cx1="http://schemas.microsoft.com/office/drawing/2015/9/8/chartex" xmlns:cx2="http://schemas.microsoft.com/office/drawing/2015/10/21/chartex" xmlns:cx3="http://schemas.microsoft.com/office/drawing/2016/5/9/chartex" xmlns:cx4="http://schemas.microsoft.com/office/drawing/2016/5/10/chartex" xmlns:cx5="http://schemas.microsoft.com/office/drawing/2016/5/11/chartex" xmlns:cx6="http://schemas.microsoft.com/office/drawing/2016/5/12/chartex" xmlns:cx7="http://schemas.microsoft.com/office/drawing/2016/5/13/chartex" xmlns:cx8="http://schemas.microsoft.com/office/drawing/2016/5/14/chartex" xmlns:mc="http://schemas.openxmlformats.org/markup-compatibility/2006" xmlns:aink="http://schemas.microsoft.com/office/drawing/2016/ink" xmlns:am3d="http://schemas.microsoft.com/office/drawing/2017/model3d" xmlns:o="urn:schemas-microsoft-com:office:office" xmlns:r="http://schemas.openxmlformats.org/officeDocument/2006/relationships" xmlns:m="http://schemas.openxmlformats.org/officeDocument/2006/math" xmlns:v="urn:schemas-microsoft-com:vml" xmlns:wp14="http://schemas.microsoft.com/office/word/2010/wordprocessingDrawing" xmlns:wp="http://schemas.openxmlformats.org/drawingml/2006/wordprocessingDrawing" xmlns:w10="urn:schemas-microsoft-com:office:word" xmlns:w="http://schemas.openxmlformats.org/wordprocessingml/2006/main" xmlns:w14="http://schemas.microsoft.com/office/word/2010/wordml" xmlns:w15="http://schemas.microsoft.com/office/word/2012/wordml" xmlns:w16cex="http://schemas.microsoft.com/office/word/2018/wordml/cex" xmlns:w16cid="http://schemas.microsoft.com/office/word/2016/wordml/cid" xmlns:w16="http://schemas.microsoft.com/office/word/2018/wordml" xmlns:w16sdtdh="http://schemas.microsoft.com/office/word/2020/wordml/sdtdatahash" xmlns:w16se="http://schemas.microsoft.com/office/word/2015/wordml/symex" xmlns:wpg="http://schemas.microsoft.com/office/word/2010/wordprocessingGroup" xmlns:wpi="http://schemas.microsoft.com/office/word/2010/wordprocessingInk" xmlns:wne="http://schemas.microsoft.com/office/word/2006/wordml" xmlns:wps="http://schemas.microsoft.com/office/word/2010/wordprocessingShape" mc:Ignorable="w14 w15 w16se w16cid w16 w16cex w16sdtdh wp14">
+<w:document xmlns:wpc="http://schemas.microsoft.com/office/word/2010/wordprocessingCanvas" xmlns:cx="http://schemas.microsoft.com/office/drawing/2014/chartex" xmlns:cx1="http://schemas.microsoft.com/office/drawing/2015/9/8/chartex" xmlns:cx2="http://schemas.microsoft.com/office/drawing/2015/10/21/chartex" xmlns:cx3="http://schemas.microsoft.com/office/drawing/2016/5/9/chartex" xmlns:cx4="http://schemas.microsoft.com/office/drawing/2016/5/10/chartex" xmlns:cx5="http://schemas.microsoft.com/office/drawing/2016/5/11/chartex" xmlns:cx6="http://schemas.microsoft.com/office/drawing/2016/5/12/chartex" xmlns:cx7="http://schemas.microsoft.com/office/drawing/2016/5/13/chartex" xmlns:cx8="http://schemas.microsoft.com/office/drawing/2016/5/14/chartex" xmlns:mc="http://schemas.openxmlformats.org/markup-compatibility/2006" xmlns:aink="http://schemas.microsoft.com/office/drawing/2016/ink" xmlns:am3d="http://schemas.microsoft.com/office/drawing/2017/model3d" xmlns:o="urn:schemas-microsoft-com:office:office" xmlns:oel="http://schemas.microsoft.com/office/2019/extlst" xmlns:r="http://schemas.openxmlformats.org/officeDocument/2006/relationships" xmlns:m="http://schemas.openxmlformats.org/officeDocument/2006/math" xmlns:v="urn:schemas-microsoft-com:vml" xmlns:wp14="http://schemas.microsoft.com/office/word/2010/wordprocessingDrawing" xmlns:wp="http://schemas.openxmlformats.org/drawingml/2006/wordprocessingDrawing" xmlns:w10="urn:schemas-microsoft-com:office:word" xmlns:w="http://schemas.openxmlformats.org/wordprocessingml/2006/main" xmlns:w14="http://schemas.microsoft.com/office/word/2010/wordml" xmlns:w15="http://schemas.microsoft.com/office/word/2012/wordml" xmlns:w16cex="http://schemas.microsoft.com/office/word/2018/wordml/cex" xmlns:w16cid="http://schemas.microsoft.com/office/word/2016/wordml/cid" xmlns:w16="http://schemas.microsoft.com/office/word/2018/wordml" xmlns:w16sdtdh="http://schemas.microsoft.com/office/word/2020/wordml/sdtdatahash" xmlns:w16se="http://schemas.microsoft.com/office/word/2015/wordml/symex" xmlns:wpg="http://schemas.microsoft.com/office/word/2010/wordprocessingGroup" xmlns:wpi="http://schemas.microsoft.com/office/word/2010/wordprocessingInk" xmlns:wne="http://schemas.microsoft.com/office/word/2006/wordml" xmlns:wps="http://schemas.microsoft.com/office/word/2010/wordprocessingShape" mc:Ignorable="w14 w15 w16se w16cid w16 w16cex w16sdtdh wp14">
   <w:body>
     <w:p>
       <w:pPr>
@@ -142,7 +142,7 @@
           <w:sz w:val="24"/>
           <w:szCs w:val="24"/>
         </w:rPr>
-        <w:t>. 19</w:t>
+        <w:t>.19</w:t>
       </w:r>
       <w:r>
         <w:rPr>
@@ -227,7 +227,7 @@
           <w:sz w:val="24"/>
           <w:szCs w:val="24"/>
         </w:rPr>
-        <w:t>81</w:t>
+        <w:t>96</w:t>
       </w:r>
       <w:r>
         <w:rPr>
@@ -243,7 +243,135 @@
           <w:sz w:val="24"/>
           <w:szCs w:val="24"/>
         </w:rPr>
-        <w:t>507</w:t>
+        <w:t>468-55-47</w:t>
+      </w:r>
+      <w:r>
+        <w:rPr>
+          <w:rFonts w:ascii="Times New Roman" w:hAnsi="Times New Roman"/>
+          <w:sz w:val="24"/>
+          <w:szCs w:val="24"/>
+        </w:rPr>
+        <w:t xml:space="preserve"> </w:t>
+      </w:r>
+    </w:p>
+    <w:p>
+      <w:pPr>
+        <w:rPr>
+          <w:rFonts w:ascii="Times New Roman" w:hAnsi="Times New Roman"/>
+          <w:sz w:val="24"/>
+          <w:szCs w:val="24"/>
+        </w:rPr>
+      </w:pPr>
+      <w:r>
+        <w:rPr>
+          <w:rFonts w:ascii="Times New Roman" w:hAnsi="Times New Roman"/>
+          <w:sz w:val="24"/>
+          <w:szCs w:val="24"/>
+        </w:rPr>
+        <w:t>Электронная почта: a</w:t>
+      </w:r>
+      <w:r>
+        <w:rPr>
+          <w:rFonts w:ascii="Times New Roman" w:hAnsi="Times New Roman"/>
+          <w:sz w:val="24"/>
+          <w:szCs w:val="24"/>
+          <w:lang w:val="en-US"/>
+        </w:rPr>
+        <w:t>yaweb</w:t>
+      </w:r>
+      <w:r>
+        <w:rPr>
+          <w:rFonts w:ascii="Times New Roman" w:hAnsi="Times New Roman"/>
+          <w:sz w:val="24"/>
+          <w:szCs w:val="24"/>
+        </w:rPr>
+        <w:t>7</w:t>
+      </w:r>
+      <w:r>
+        <w:rPr>
+          <w:rFonts w:ascii="Times New Roman" w:hAnsi="Times New Roman"/>
+          <w:sz w:val="24"/>
+          <w:szCs w:val="24"/>
+        </w:rPr>
+        <w:t>@</w:t>
+      </w:r>
+      <w:r>
+        <w:rPr>
+          <w:rFonts w:ascii="Times New Roman" w:hAnsi="Times New Roman"/>
+          <w:sz w:val="24"/>
+          <w:szCs w:val="24"/>
+          <w:lang w:val="en-US"/>
+        </w:rPr>
+        <w:t>g</w:t>
+      </w:r>
+      <w:r>
+        <w:rPr>
+          <w:rFonts w:ascii="Times New Roman" w:hAnsi="Times New Roman"/>
+          <w:sz w:val="24"/>
+          <w:szCs w:val="24"/>
+        </w:rPr>
+        <w:t>mail.</w:t>
+      </w:r>
+      <w:r>
+        <w:rPr>
+          <w:rFonts w:ascii="Times New Roman" w:hAnsi="Times New Roman"/>
+          <w:sz w:val="24"/>
+          <w:szCs w:val="24"/>
+          <w:lang w:val="en-US"/>
+        </w:rPr>
+        <w:t>com</w:t>
+      </w:r>
+    </w:p>
+    <w:p>
+      <w:pPr>
+        <w:rPr>
+          <w:rFonts w:ascii="Times New Roman" w:hAnsi="Times New Roman"/>
+          <w:sz w:val="24"/>
+          <w:szCs w:val="24"/>
+        </w:rPr>
+      </w:pPr>
+      <w:r>
+        <w:rPr>
+          <w:rFonts w:ascii="Times New Roman" w:hAnsi="Times New Roman"/>
+          <w:b/>
+          <w:sz w:val="24"/>
+          <w:szCs w:val="24"/>
+        </w:rPr>
+        <w:t xml:space="preserve">Желаемая должность: </w:t>
+      </w:r>
+      <w:r>
+        <w:rPr>
+          <w:rFonts w:ascii="Times New Roman" w:hAnsi="Times New Roman"/>
+          <w:sz w:val="24"/>
+          <w:szCs w:val="24"/>
+        </w:rPr>
+        <w:t xml:space="preserve">Аналитик данных, аналитик </w:t>
+      </w:r>
+      <w:r>
+        <w:rPr>
+          <w:rFonts w:ascii="Times New Roman" w:hAnsi="Times New Roman"/>
+          <w:sz w:val="24"/>
+          <w:szCs w:val="24"/>
+          <w:lang w:val="en-US"/>
+        </w:rPr>
+        <w:t>sql</w:t>
+      </w:r>
+      <w:r>
+        <w:rPr>
+          <w:rFonts w:ascii="Times New Roman" w:hAnsi="Times New Roman"/>
+          <w:sz w:val="24"/>
+          <w:szCs w:val="24"/>
+        </w:rPr>
+        <w:t xml:space="preserve">, </w:t>
+      </w:r>
+      <w:r>
+        <w:rPr>
+          <w:rFonts w:ascii="Times New Roman" w:hAnsi="Times New Roman"/>
+          <w:sz w:val="24"/>
+          <w:szCs w:val="24"/>
+          <w:lang w:val="en-US"/>
+        </w:rPr>
+        <w:t>PHP</w:t>
       </w:r>
       <w:r>
         <w:rPr>
@@ -259,142 +387,7 @@
           <w:sz w:val="24"/>
           <w:szCs w:val="24"/>
         </w:rPr>
-        <w:t>92</w:t>
-      </w:r>
-      <w:r>
-        <w:rPr>
-          <w:rFonts w:ascii="Times New Roman" w:hAnsi="Times New Roman"/>
-          <w:sz w:val="24"/>
-          <w:szCs w:val="24"/>
-        </w:rPr>
-        <w:t>-</w:t>
-      </w:r>
-      <w:r>
-        <w:rPr>
-          <w:rFonts w:ascii="Times New Roman" w:hAnsi="Times New Roman"/>
-          <w:sz w:val="24"/>
-          <w:szCs w:val="24"/>
-        </w:rPr>
-        <w:t>46</w:t>
-      </w:r>
-      <w:r>
-        <w:rPr>
-          <w:rFonts w:ascii="Times New Roman" w:hAnsi="Times New Roman"/>
-          <w:sz w:val="24"/>
-          <w:szCs w:val="24"/>
-        </w:rPr>
-        <w:t xml:space="preserve"> </w:t>
-      </w:r>
-    </w:p>
-    <w:p>
-      <w:pPr>
-        <w:rPr>
-          <w:rFonts w:ascii="Times New Roman" w:hAnsi="Times New Roman"/>
-          <w:sz w:val="24"/>
-          <w:szCs w:val="24"/>
-        </w:rPr>
-      </w:pPr>
-      <w:r>
-        <w:rPr>
-          <w:rFonts w:ascii="Times New Roman" w:hAnsi="Times New Roman"/>
-          <w:sz w:val="24"/>
-          <w:szCs w:val="24"/>
-        </w:rPr>
-        <w:t>Электронная почта: a</w:t>
-      </w:r>
-      <w:r>
-        <w:rPr>
-          <w:rFonts w:ascii="Times New Roman" w:hAnsi="Times New Roman"/>
-          <w:sz w:val="24"/>
-          <w:szCs w:val="24"/>
-          <w:lang w:val="en-US"/>
-        </w:rPr>
-        <w:t>yaweb</w:t>
-      </w:r>
-      <w:r>
-        <w:rPr>
-          <w:rFonts w:ascii="Times New Roman" w:hAnsi="Times New Roman"/>
-          <w:sz w:val="24"/>
-          <w:szCs w:val="24"/>
-        </w:rPr>
-        <w:t>7</w:t>
-      </w:r>
-      <w:r>
-        <w:rPr>
-          <w:rFonts w:ascii="Times New Roman" w:hAnsi="Times New Roman"/>
-          <w:sz w:val="24"/>
-          <w:szCs w:val="24"/>
-        </w:rPr>
-        <w:t>@</w:t>
-      </w:r>
-      <w:r>
-        <w:rPr>
-          <w:rFonts w:ascii="Times New Roman" w:hAnsi="Times New Roman"/>
-          <w:sz w:val="24"/>
-          <w:szCs w:val="24"/>
-          <w:lang w:val="en-US"/>
-        </w:rPr>
-        <w:t>g</w:t>
-      </w:r>
-      <w:r>
-        <w:rPr>
-          <w:rFonts w:ascii="Times New Roman" w:hAnsi="Times New Roman"/>
-          <w:sz w:val="24"/>
-          <w:szCs w:val="24"/>
-        </w:rPr>
-        <w:t>mail.</w:t>
-      </w:r>
-      <w:r>
-        <w:rPr>
-          <w:rFonts w:ascii="Times New Roman" w:hAnsi="Times New Roman"/>
-          <w:sz w:val="24"/>
-          <w:szCs w:val="24"/>
-          <w:lang w:val="en-US"/>
-        </w:rPr>
-        <w:t>com</w:t>
-      </w:r>
-    </w:p>
-    <w:p>
-      <w:pPr>
-        <w:rPr>
-          <w:rFonts w:ascii="Times New Roman" w:hAnsi="Times New Roman"/>
-          <w:sz w:val="24"/>
-          <w:szCs w:val="24"/>
-        </w:rPr>
-      </w:pPr>
-      <w:r>
-        <w:rPr>
-          <w:rFonts w:ascii="Times New Roman" w:hAnsi="Times New Roman"/>
-          <w:b/>
-          <w:sz w:val="24"/>
-          <w:szCs w:val="24"/>
-        </w:rPr>
-        <w:t xml:space="preserve">Желаемая должность: </w:t>
-      </w:r>
-      <w:r>
-        <w:rPr>
-          <w:rFonts w:ascii="Times New Roman" w:hAnsi="Times New Roman"/>
-          <w:sz w:val="24"/>
-          <w:szCs w:val="24"/>
-        </w:rPr>
-        <w:t xml:space="preserve">Аналитик данных, аналитик </w:t>
-      </w:r>
-      <w:r>
-        <w:rPr>
-          <w:rFonts w:ascii="Times New Roman" w:hAnsi="Times New Roman"/>
-          <w:sz w:val="24"/>
-          <w:szCs w:val="24"/>
-          <w:lang w:val="en-US"/>
-        </w:rPr>
-        <w:t>sql</w:t>
-      </w:r>
-      <w:r>
-        <w:rPr>
-          <w:rFonts w:ascii="Times New Roman" w:hAnsi="Times New Roman"/>
-          <w:sz w:val="24"/>
-          <w:szCs w:val="24"/>
-        </w:rPr>
-        <w:t xml:space="preserve">. </w:t>
+        <w:t>разработчик</w:t>
       </w:r>
     </w:p>
     <w:p>
@@ -439,7 +432,7 @@
           <w:sz w:val="24"/>
           <w:szCs w:val="24"/>
         </w:rPr>
-        <w:t>2</w:t>
+        <w:t>от 2</w:t>
       </w:r>
       <w:r>
         <w:rPr>
@@ -606,7 +599,25 @@
           <w:sz w:val="24"/>
           <w:szCs w:val="24"/>
         </w:rPr>
-        <w:t xml:space="preserve">Опыт создания сайта на </w:t>
+        <w:t>Опыт создания сайт</w:t>
+      </w:r>
+      <w:r>
+        <w:rPr>
+          <w:rFonts w:ascii="Times New Roman" w:hAnsi="Times New Roman"/>
+          <w:color w:val="000000"/>
+          <w:sz w:val="24"/>
+          <w:szCs w:val="24"/>
+        </w:rPr>
+        <w:t>ов</w:t>
+      </w:r>
+      <w:r>
+        <w:rPr>
+          <w:rFonts w:ascii="Times New Roman" w:hAnsi="Times New Roman"/>
+          <w:color w:val="000000"/>
+          <w:sz w:val="24"/>
+          <w:szCs w:val="24"/>
+        </w:rPr>
+        <w:t xml:space="preserve"> на </w:t>
       </w:r>
       <w:r>
         <w:rPr>
@@ -669,7 +680,44 @@
           <w:szCs w:val="24"/>
           <w:lang w:val="en-US"/>
         </w:rPr>
-        <w:t>Python, SQL, R;</w:t>
+        <w:t>Python</w:t>
+      </w:r>
+      <w:r>
+        <w:rPr>
+          <w:rFonts w:ascii="Times New Roman" w:hAnsi="Times New Roman"/>
+          <w:color w:val="000000"/>
+          <w:sz w:val="24"/>
+          <w:szCs w:val="24"/>
+        </w:rPr>
+        <w:t xml:space="preserve">, </w:t>
+      </w:r>
+      <w:r>
+        <w:rPr>
+          <w:rFonts w:ascii="Times New Roman" w:hAnsi="Times New Roman"/>
+          <w:color w:val="000000"/>
+          <w:sz w:val="24"/>
+          <w:szCs w:val="24"/>
+          <w:lang w:val="en-US"/>
+        </w:rPr>
+        <w:t>SQL</w:t>
+      </w:r>
+      <w:r>
+        <w:rPr>
+          <w:rFonts w:ascii="Times New Roman" w:hAnsi="Times New Roman"/>
+          <w:color w:val="000000"/>
+          <w:sz w:val="24"/>
+          <w:szCs w:val="24"/>
+        </w:rPr>
+        <w:t xml:space="preserve"> на начальном уровне</w:t>
+      </w:r>
+      <w:r>
+        <w:rPr>
+          <w:rFonts w:ascii="Times New Roman" w:hAnsi="Times New Roman"/>
+          <w:color w:val="000000"/>
+          <w:sz w:val="24"/>
+          <w:szCs w:val="24"/>
+        </w:rPr>
+        <w:t>;</w:t>
       </w:r>
     </w:p>
     <w:p>
@@ -749,42 +797,14 @@
         </w:rPr>
         <w:t>Умение визуализировать данные с помощью графиков, таблиц</w:t>
       </w:r>
-    </w:p>
-    <w:p>
-      <w:pPr>
-        <w:spacing w:after="0" w:line="273" w:lineRule="atLeast"/>
-        <w:rPr>
-          <w:rFonts w:ascii="Times New Roman" w:hAnsi="Times New Roman"/>
-          <w:color w:val="000000"/>
-          <w:sz w:val="24"/>
-          <w:szCs w:val="24"/>
-        </w:rPr>
-      </w:pPr>
-    </w:p>
-    <w:p>
-      <w:pPr>
-        <w:rPr>
-          <w:rFonts w:ascii="Times New Roman" w:hAnsi="Times New Roman"/>
-          <w:sz w:val="24"/>
-          <w:szCs w:val="24"/>
-        </w:rPr>
-      </w:pPr>
-      <w:r>
-        <w:rPr>
-          <w:rFonts w:ascii="Times New Roman" w:hAnsi="Times New Roman"/>
-          <w:b/>
-          <w:sz w:val="24"/>
-          <w:szCs w:val="24"/>
-        </w:rPr>
-        <w:t>Достижения:</w:t>
-      </w:r>
-      <w:r>
-        <w:rPr>
-          <w:rFonts w:ascii="Times New Roman" w:hAnsi="Times New Roman"/>
-          <w:sz w:val="24"/>
-          <w:szCs w:val="24"/>
-        </w:rPr>
-        <w:t xml:space="preserve"> </w:t>
+      <w:r>
+        <w:rPr>
+          <w:rFonts w:ascii="Times New Roman" w:hAnsi="Times New Roman"/>
+          <w:color w:val="000000"/>
+          <w:sz w:val="24"/>
+          <w:szCs w:val="24"/>
+        </w:rPr>
+        <w:t>;</w:t>
       </w:r>
     </w:p>
     <w:p>
@@ -809,16 +829,7 @@
           <w:sz w:val="24"/>
           <w:szCs w:val="24"/>
         </w:rPr>
-        <w:t xml:space="preserve">Создал </w:t>
-      </w:r>
-      <w:r>
-        <w:rPr>
-          <w:rFonts w:ascii="Times New Roman" w:hAnsi="Times New Roman"/>
-          <w:color w:val="000000"/>
-          <w:sz w:val="24"/>
-          <w:szCs w:val="24"/>
-        </w:rPr>
-        <w:t xml:space="preserve">сайт для агентства недвижимости с применением различных баз данных и </w:t>
+        <w:t xml:space="preserve">Знаком с инструментами для визуализации данных: </w:t>
       </w:r>
       <w:r>
         <w:rPr>
@@ -828,6 +839,199 @@
           <w:szCs w:val="24"/>
           <w:lang w:val="en-US"/>
         </w:rPr>
+        <w:t>Plotly</w:t>
+      </w:r>
+      <w:r>
+        <w:rPr>
+          <w:rFonts w:ascii="Times New Roman" w:hAnsi="Times New Roman"/>
+          <w:color w:val="000000"/>
+          <w:sz w:val="24"/>
+          <w:szCs w:val="24"/>
+        </w:rPr>
+        <w:t xml:space="preserve">, </w:t>
+      </w:r>
+      <w:r>
+        <w:rPr>
+          <w:rFonts w:ascii="Times New Roman" w:hAnsi="Times New Roman"/>
+          <w:color w:val="000000"/>
+          <w:sz w:val="24"/>
+          <w:szCs w:val="24"/>
+          <w:lang w:val="en-US"/>
+        </w:rPr>
+        <w:t>Tableau</w:t>
+      </w:r>
+      <w:r>
+        <w:rPr>
+          <w:rFonts w:ascii="Times New Roman" w:hAnsi="Times New Roman"/>
+          <w:color w:val="000000"/>
+          <w:sz w:val="24"/>
+          <w:szCs w:val="24"/>
+        </w:rPr>
+        <w:t xml:space="preserve">, </w:t>
+      </w:r>
+      <w:r>
+        <w:rPr>
+          <w:rFonts w:ascii="Times New Roman" w:hAnsi="Times New Roman"/>
+          <w:color w:val="000000"/>
+          <w:sz w:val="24"/>
+          <w:szCs w:val="24"/>
+          <w:lang w:val="en-US"/>
+        </w:rPr>
+        <w:t>jpGraph</w:t>
+      </w:r>
+      <w:r>
+        <w:rPr>
+          <w:rFonts w:ascii="Times New Roman" w:hAnsi="Times New Roman"/>
+          <w:color w:val="000000"/>
+          <w:sz w:val="24"/>
+          <w:szCs w:val="24"/>
+        </w:rPr>
+        <w:t xml:space="preserve">, </w:t>
+      </w:r>
+      <w:r>
+        <w:rPr>
+          <w:rFonts w:ascii="Times New Roman" w:hAnsi="Times New Roman"/>
+          <w:color w:val="000000"/>
+          <w:sz w:val="24"/>
+          <w:szCs w:val="24"/>
+          <w:lang w:val="en-US"/>
+        </w:rPr>
+        <w:t>R</w:t>
+      </w:r>
+    </w:p>
+    <w:p>
+      <w:pPr>
+        <w:spacing w:after="0" w:line="273" w:lineRule="atLeast"/>
+        <w:rPr>
+          <w:rFonts w:ascii="Times New Roman" w:hAnsi="Times New Roman"/>
+          <w:color w:val="000000"/>
+          <w:sz w:val="24"/>
+          <w:szCs w:val="24"/>
+        </w:rPr>
+      </w:pPr>
+    </w:p>
+    <w:p>
+      <w:pPr>
+        <w:rPr>
+          <w:rFonts w:ascii="Times New Roman" w:hAnsi="Times New Roman"/>
+          <w:sz w:val="24"/>
+          <w:szCs w:val="24"/>
+        </w:rPr>
+      </w:pPr>
+      <w:r>
+        <w:rPr>
+          <w:rFonts w:ascii="Times New Roman" w:hAnsi="Times New Roman"/>
+          <w:b/>
+          <w:sz w:val="24"/>
+          <w:szCs w:val="24"/>
+        </w:rPr>
+        <w:t>Достижения:</w:t>
+      </w:r>
+      <w:r>
+        <w:rPr>
+          <w:rFonts w:ascii="Times New Roman" w:hAnsi="Times New Roman"/>
+          <w:sz w:val="24"/>
+          <w:szCs w:val="24"/>
+        </w:rPr>
+        <w:t xml:space="preserve"> </w:t>
+      </w:r>
+    </w:p>
+    <w:p>
+      <w:pPr>
+        <w:pStyle w:val="a3"/>
+        <w:numPr>
+          <w:ilvl w:val="0"/>
+          <w:numId w:val="1"/>
+        </w:numPr>
+        <w:spacing w:after="0" w:line="273" w:lineRule="atLeast"/>
+        <w:rPr>
+          <w:rFonts w:ascii="Times New Roman" w:hAnsi="Times New Roman"/>
+          <w:color w:val="000000"/>
+          <w:sz w:val="24"/>
+          <w:szCs w:val="24"/>
+        </w:rPr>
+      </w:pPr>
+      <w:r>
+        <w:rPr>
+          <w:rFonts w:ascii="Times New Roman" w:hAnsi="Times New Roman"/>
+          <w:color w:val="000000"/>
+          <w:sz w:val="24"/>
+          <w:szCs w:val="24"/>
+        </w:rPr>
+        <w:t>С</w:t>
+      </w:r>
+      <w:r>
+        <w:rPr>
+          <w:rFonts w:ascii="Times New Roman" w:hAnsi="Times New Roman"/>
+          <w:color w:val="000000"/>
+          <w:sz w:val="24"/>
+          <w:szCs w:val="24"/>
+        </w:rPr>
+        <w:t>делал</w:t>
+      </w:r>
+      <w:r>
+        <w:rPr>
+          <w:rFonts w:ascii="Times New Roman" w:hAnsi="Times New Roman"/>
+          <w:color w:val="000000"/>
+          <w:sz w:val="24"/>
+          <w:szCs w:val="24"/>
+        </w:rPr>
+        <w:t xml:space="preserve"> </w:t>
+      </w:r>
+      <w:r>
+        <w:rPr>
+          <w:rFonts w:ascii="Times New Roman" w:hAnsi="Times New Roman"/>
+          <w:color w:val="000000"/>
+          <w:sz w:val="24"/>
+          <w:szCs w:val="24"/>
+        </w:rPr>
+        <w:t>сайт</w:t>
+      </w:r>
+      <w:r>
+        <w:rPr>
+          <w:rFonts w:ascii="Times New Roman" w:hAnsi="Times New Roman"/>
+          <w:color w:val="000000"/>
+          <w:sz w:val="24"/>
+          <w:szCs w:val="24"/>
+        </w:rPr>
+        <w:t xml:space="preserve"> под заказ</w:t>
+      </w:r>
+      <w:r>
+        <w:rPr>
+          <w:rFonts w:ascii="Times New Roman" w:hAnsi="Times New Roman"/>
+          <w:color w:val="000000"/>
+          <w:sz w:val="24"/>
+          <w:szCs w:val="24"/>
+        </w:rPr>
+        <w:t xml:space="preserve"> для агентства недвижимости с применением </w:t>
+      </w:r>
+      <w:r>
+        <w:rPr>
+          <w:rFonts w:ascii="Times New Roman" w:hAnsi="Times New Roman"/>
+          <w:color w:val="000000"/>
+          <w:sz w:val="24"/>
+          <w:szCs w:val="24"/>
+          <w:lang w:val="en-US"/>
+        </w:rPr>
+        <w:t>MySQL</w:t>
+      </w:r>
+      <w:r>
+        <w:rPr>
+          <w:rFonts w:ascii="Times New Roman" w:hAnsi="Times New Roman"/>
+          <w:color w:val="000000"/>
+          <w:sz w:val="24"/>
+          <w:szCs w:val="24"/>
+        </w:rPr>
+        <w:t xml:space="preserve"> и </w:t>
+      </w:r>
+      <w:r>
+        <w:rPr>
+          <w:rFonts w:ascii="Times New Roman" w:hAnsi="Times New Roman"/>
+          <w:color w:val="000000"/>
+          <w:sz w:val="24"/>
+          <w:szCs w:val="24"/>
+          <w:lang w:val="en-US"/>
+        </w:rPr>
         <w:t>PHP</w:t>
       </w:r>
       <w:r>
@@ -837,18 +1041,206 @@
           <w:sz w:val="24"/>
           <w:szCs w:val="24"/>
         </w:rPr>
-        <w:t xml:space="preserve">; </w:t>
-      </w:r>
-    </w:p>
-    <w:p>
-      <w:pPr>
-        <w:rPr>
-          <w:rFonts w:ascii="Times New Roman" w:hAnsi="Times New Roman"/>
-          <w:b/>
-          <w:sz w:val="24"/>
-          <w:szCs w:val="24"/>
-        </w:rPr>
-      </w:pPr>
+        <w:t xml:space="preserve"> </w:t>
+      </w:r>
+      <w:r>
+        <w:rPr>
+          <w:rFonts w:ascii="Times New Roman" w:hAnsi="Times New Roman"/>
+          <w:color w:val="000000"/>
+          <w:sz w:val="24"/>
+          <w:szCs w:val="24"/>
+        </w:rPr>
+        <w:t xml:space="preserve">(в настоящее время </w:t>
+      </w:r>
+      <w:r>
+        <w:rPr>
+          <w:rFonts w:ascii="Times New Roman" w:hAnsi="Times New Roman"/>
+          <w:color w:val="000000"/>
+          <w:sz w:val="24"/>
+          <w:szCs w:val="24"/>
+        </w:rPr>
+        <w:t>не</w:t>
+      </w:r>
+      <w:r>
+        <w:rPr>
+          <w:rFonts w:ascii="Times New Roman" w:hAnsi="Times New Roman"/>
+          <w:color w:val="000000"/>
+          <w:sz w:val="24"/>
+          <w:szCs w:val="24"/>
+        </w:rPr>
+        <w:t xml:space="preserve">активен: </w:t>
+      </w:r>
+      <w:r>
+        <w:rPr>
+          <w:rFonts w:ascii="Times New Roman" w:hAnsi="Times New Roman"/>
+          <w:color w:val="000000"/>
+          <w:sz w:val="24"/>
+          <w:szCs w:val="24"/>
+        </w:rPr>
+        <w:t>http://praga-kor.ru/</w:t>
+      </w:r>
+      <w:r>
+        <w:rPr>
+          <w:rFonts w:ascii="Times New Roman" w:hAnsi="Times New Roman"/>
+          <w:color w:val="000000"/>
+          <w:sz w:val="24"/>
+          <w:szCs w:val="24"/>
+        </w:rPr>
+        <w:t>)</w:t>
+      </w:r>
+      <w:r>
+        <w:rPr>
+          <w:rFonts w:ascii="Times New Roman" w:hAnsi="Times New Roman"/>
+          <w:color w:val="000000"/>
+          <w:sz w:val="24"/>
+          <w:szCs w:val="24"/>
+        </w:rPr>
+        <w:t>;</w:t>
+      </w:r>
+    </w:p>
+    <w:p>
+      <w:pPr>
+        <w:pStyle w:val="a3"/>
+        <w:numPr>
+          <w:ilvl w:val="0"/>
+          <w:numId w:val="1"/>
+        </w:numPr>
+        <w:spacing w:after="0" w:line="273" w:lineRule="atLeast"/>
+        <w:rPr>
+          <w:rFonts w:ascii="Times New Roman" w:hAnsi="Times New Roman"/>
+          <w:color w:val="000000"/>
+          <w:sz w:val="24"/>
+          <w:szCs w:val="24"/>
+        </w:rPr>
+      </w:pPr>
+      <w:r>
+        <w:rPr>
+          <w:rFonts w:ascii="Times New Roman" w:hAnsi="Times New Roman"/>
+          <w:color w:val="000000"/>
+          <w:sz w:val="24"/>
+          <w:szCs w:val="24"/>
+        </w:rPr>
+        <w:t>С</w:t>
+      </w:r>
+      <w:r>
+        <w:rPr>
+          <w:rFonts w:ascii="Times New Roman" w:hAnsi="Times New Roman"/>
+          <w:color w:val="000000"/>
+          <w:sz w:val="24"/>
+          <w:szCs w:val="24"/>
+        </w:rPr>
+        <w:t>делал</w:t>
+      </w:r>
+      <w:r>
+        <w:rPr>
+          <w:rFonts w:ascii="Times New Roman" w:hAnsi="Times New Roman"/>
+          <w:color w:val="000000"/>
+          <w:sz w:val="24"/>
+          <w:szCs w:val="24"/>
+        </w:rPr>
+        <w:t xml:space="preserve"> сайт</w:t>
+      </w:r>
+      <w:r>
+        <w:rPr>
+          <w:rFonts w:ascii="Times New Roman" w:hAnsi="Times New Roman"/>
+          <w:color w:val="000000"/>
+          <w:sz w:val="24"/>
+          <w:szCs w:val="24"/>
+        </w:rPr>
+        <w:t xml:space="preserve"> под заказ</w:t>
+      </w:r>
+      <w:r>
+        <w:rPr>
+          <w:rFonts w:ascii="Times New Roman" w:hAnsi="Times New Roman"/>
+          <w:color w:val="000000"/>
+          <w:sz w:val="24"/>
+          <w:szCs w:val="24"/>
+        </w:rPr>
+        <w:t xml:space="preserve"> для </w:t>
+      </w:r>
+      <w:r>
+        <w:rPr>
+          <w:rFonts w:ascii="Times New Roman" w:hAnsi="Times New Roman"/>
+          <w:color w:val="000000"/>
+          <w:sz w:val="24"/>
+          <w:szCs w:val="24"/>
+        </w:rPr>
+        <w:t>магазина стройматериалов</w:t>
+      </w:r>
+      <w:r>
+        <w:rPr>
+          <w:rFonts w:ascii="Times New Roman" w:hAnsi="Times New Roman"/>
+          <w:color w:val="000000"/>
+          <w:sz w:val="24"/>
+          <w:szCs w:val="24"/>
+        </w:rPr>
+        <w:t xml:space="preserve"> с применением </w:t>
+      </w:r>
+      <w:r>
+        <w:rPr>
+          <w:rFonts w:ascii="Times New Roman" w:hAnsi="Times New Roman"/>
+          <w:color w:val="000000"/>
+          <w:sz w:val="24"/>
+          <w:szCs w:val="24"/>
+          <w:lang w:val="en-US"/>
+        </w:rPr>
+        <w:t>MySQL</w:t>
+      </w:r>
+      <w:r>
+        <w:rPr>
+          <w:rFonts w:ascii="Times New Roman" w:hAnsi="Times New Roman"/>
+          <w:color w:val="000000"/>
+          <w:sz w:val="24"/>
+          <w:szCs w:val="24"/>
+        </w:rPr>
+        <w:t xml:space="preserve"> и </w:t>
+      </w:r>
+      <w:r>
+        <w:rPr>
+          <w:rFonts w:ascii="Times New Roman" w:hAnsi="Times New Roman"/>
+          <w:color w:val="000000"/>
+          <w:sz w:val="24"/>
+          <w:szCs w:val="24"/>
+          <w:lang w:val="en-US"/>
+        </w:rPr>
+        <w:t>PHP</w:t>
+      </w:r>
+      <w:r>
+        <w:rPr>
+          <w:rFonts w:ascii="Times New Roman" w:hAnsi="Times New Roman"/>
+          <w:color w:val="000000"/>
+          <w:sz w:val="24"/>
+          <w:szCs w:val="24"/>
+        </w:rPr>
+        <w:t xml:space="preserve"> (в настоящее время активен: </w:t>
+      </w:r>
+      <w:r>
+        <w:rPr>
+          <w:rFonts w:ascii="Times New Roman" w:hAnsi="Times New Roman"/>
+          <w:color w:val="000000"/>
+          <w:sz w:val="24"/>
+          <w:szCs w:val="24"/>
+        </w:rPr>
+        <w:t>http://spektrkor.ru/</w:t>
+      </w:r>
+      <w:r>
+        <w:rPr>
+          <w:rFonts w:ascii="Times New Roman" w:hAnsi="Times New Roman"/>
+          <w:color w:val="000000"/>
+          <w:sz w:val="24"/>
+          <w:szCs w:val="24"/>
+        </w:rPr>
+        <w:t>)</w:t>
+      </w:r>
+      <w:r>
+        <w:rPr>
+          <w:rFonts w:ascii="Times New Roman" w:hAnsi="Times New Roman"/>
+          <w:color w:val="000000"/>
+          <w:sz w:val="24"/>
+          <w:szCs w:val="24"/>
+        </w:rPr>
+        <w:t>;</w:t>
+      </w:r>
     </w:p>
     <w:p>
       <w:pPr>
@@ -1044,7 +1436,7 @@
           <w:sz w:val="24"/>
           <w:szCs w:val="24"/>
         </w:rPr>
-        <w:t xml:space="preserve"> уверенный пользователь</w:t>
+        <w:t xml:space="preserve"> пользователь</w:t>
       </w:r>
       <w:r>
         <w:rPr>
@@ -1068,7 +1460,7 @@
 </file>
 
 <file path=word/numbering.xml><?xml version="1.0" encoding="utf-8"?>
-<w:numbering xmlns:wpc="http://schemas.microsoft.com/office/word/2010/wordprocessingCanvas" xmlns:cx="http://schemas.microsoft.com/office/drawing/2014/chartex" xmlns:cx1="http://schemas.microsoft.com/office/drawing/2015/9/8/chartex" xmlns:cx2="http://schemas.microsoft.com/office/drawing/2015/10/21/chartex" xmlns:cx3="http://schemas.microsoft.com/office/drawing/2016/5/9/chartex" xmlns:cx4="http://schemas.microsoft.com/office/drawing/2016/5/10/chartex" xmlns:cx5="http://schemas.microsoft.com/office/drawing/2016/5/11/chartex" xmlns:cx6="http://schemas.microsoft.com/office/drawing/2016/5/12/chartex" xmlns:cx7="http://schemas.microsoft.com/office/drawing/2016/5/13/chartex" xmlns:cx8="http://schemas.microsoft.com/office/drawing/2016/5/14/chartex" xmlns:mc="http://schemas.openxmlformats.org/markup-compatibility/2006" xmlns:aink="http://schemas.microsoft.com/office/drawing/2016/ink" xmlns:am3d="http://schemas.microsoft.com/office/drawing/2017/model3d" xmlns:o="urn:schemas-microsoft-com:office:office" xmlns:r="http://schemas.openxmlformats.org/officeDocument/2006/relationships" xmlns:m="http://schemas.openxmlformats.org/officeDocument/2006/math" xmlns:v="urn:schemas-microsoft-com:vml" xmlns:wp14="http://schemas.microsoft.com/office/word/2010/wordprocessingDrawing" xmlns:wp="http://schemas.openxmlformats.org/drawingml/2006/wordprocessingDrawing" xmlns:w10="urn:schemas-microsoft-com:office:word" xmlns:w="http://schemas.openxmlformats.org/wordprocessingml/2006/main" xmlns:w14="http://schemas.microsoft.com/office/word/2010/wordml" xmlns:w15="http://schemas.microsoft.com/office/word/2012/wordml" xmlns:w16cex="http://schemas.microsoft.com/office/word/2018/wordml/cex" xmlns:w16cid="http://schemas.microsoft.com/office/word/2016/wordml/cid" xmlns:w16="http://schemas.microsoft.com/office/word/2018/wordml" xmlns:w16sdtdh="http://schemas.microsoft.com/office/word/2020/wordml/sdtdatahash" xmlns:w16se="http://schemas.microsoft.com/office/word/2015/wordml/symex" xmlns:wpg="http://schemas.microsoft.com/office/word/2010/wordprocessingGroup" xmlns:wpi="http://schemas.microsoft.com/office/word/2010/wordprocessingInk" xmlns:wne="http://schemas.microsoft.com/office/word/2006/wordml" xmlns:wps="http://schemas.microsoft.com/office/word/2010/wordprocessingShape" mc:Ignorable="w14 w15 w16se w16cid w16 w16cex w16sdtdh wp14">
+<w:numbering xmlns:wpc="http://schemas.microsoft.com/office/word/2010/wordprocessingCanvas" xmlns:cx="http://schemas.microsoft.com/office/drawing/2014/chartex" xmlns:cx1="http://schemas.microsoft.com/office/drawing/2015/9/8/chartex" xmlns:cx2="http://schemas.microsoft.com/office/drawing/2015/10/21/chartex" xmlns:cx3="http://schemas.microsoft.com/office/drawing/2016/5/9/chartex" xmlns:cx4="http://schemas.microsoft.com/office/drawing/2016/5/10/chartex" xmlns:cx5="http://schemas.microsoft.com/office/drawing/2016/5/11/chartex" xmlns:cx6="http://schemas.microsoft.com/office/drawing/2016/5/12/chartex" xmlns:cx7="http://schemas.microsoft.com/office/drawing/2016/5/13/chartex" xmlns:cx8="http://schemas.microsoft.com/office/drawing/2016/5/14/chartex" xmlns:mc="http://schemas.openxmlformats.org/markup-compatibility/2006" xmlns:aink="http://schemas.microsoft.com/office/drawing/2016/ink" xmlns:am3d="http://schemas.microsoft.com/office/drawing/2017/model3d" xmlns:o="urn:schemas-microsoft-com:office:office" xmlns:oel="http://schemas.microsoft.com/office/2019/extlst" xmlns:r="http://schemas.openxmlformats.org/officeDocument/2006/relationships" xmlns:m="http://schemas.openxmlformats.org/officeDocument/2006/math" xmlns:v="urn:schemas-microsoft-com:vml" xmlns:wp14="http://schemas.microsoft.com/office/word/2010/wordprocessingDrawing" xmlns:wp="http://schemas.openxmlformats.org/drawingml/2006/wordprocessingDrawing" xmlns:w10="urn:schemas-microsoft-com:office:word" xmlns:w="http://schemas.openxmlformats.org/wordprocessingml/2006/main" xmlns:w14="http://schemas.microsoft.com/office/word/2010/wordml" xmlns:w15="http://schemas.microsoft.com/office/word/2012/wordml" xmlns:w16cex="http://schemas.microsoft.com/office/word/2018/wordml/cex" xmlns:w16cid="http://schemas.microsoft.com/office/word/2016/wordml/cid" xmlns:w16="http://schemas.microsoft.com/office/word/2018/wordml" xmlns:w16sdtdh="http://schemas.microsoft.com/office/word/2020/wordml/sdtdatahash" xmlns:w16se="http://schemas.microsoft.com/office/word/2015/wordml/symex" xmlns:wpg="http://schemas.microsoft.com/office/word/2010/wordprocessingGroup" xmlns:wpi="http://schemas.microsoft.com/office/word/2010/wordprocessingInk" xmlns:wne="http://schemas.microsoft.com/office/word/2006/wordml" xmlns:wps="http://schemas.microsoft.com/office/word/2010/wordprocessingShape" mc:Ignorable="w14 w15 w16se w16cid w16 w16cex w16sdtdh wp14">
   <w:abstractNum w:abstractNumId="0" w15:restartNumberingAfterBreak="0">
     <w:nsid w:val="324239E4"/>
     <w:multiLevelType w:val="hybridMultilevel"/>
@@ -1182,7 +1574,7 @@
       </w:rPr>
     </w:lvl>
   </w:abstractNum>
-  <w:num w:numId="1">
+  <w:num w:numId="1" w16cid:durableId="1922988047">
     <w:abstractNumId w:val="0"/>
   </w:num>
 </w:numbering>
